--- a/Knight Board.docx
+++ b/Knight Board.docx
@@ -54,6 +54,9 @@
         </w:rPr>
       </w:pPr>
       <w:r>
+        <w:rPr>
+          <w:noProof/>
+        </w:rPr>
         <w:drawing>
           <wp:inline distT="0" distB="0" distL="0" distR="0">
             <wp:extent cx="1294130" cy="1722120"/>
@@ -122,22 +125,19 @@
         <w:rPr>
           <w:sz w:val="20"/>
         </w:rPr>
-        <w:t xml:space="preserve"> move in 8 possible ways</w:t>
-      </w:r>
-      <w:r>
-        <w:rPr>
-          <w:sz w:val="20"/>
-        </w:rPr>
-        <w:t xml:space="preserve"> –</w:t>
-      </w:r>
-    </w:p>
-    <w:p>
-      <w:pPr>
-        <w:rPr>
-          <w:sz w:val="20"/>
-        </w:rPr>
-      </w:pPr>
-      <w:r>
+        <w:t xml:space="preserve"> move in 8 possible ways –</w:t>
+      </w:r>
+    </w:p>
+    <w:p>
+      <w:pPr>
+        <w:rPr>
+          <w:sz w:val="20"/>
+        </w:rPr>
+      </w:pPr>
+      <w:r>
+        <w:rPr>
+          <w:noProof/>
+        </w:rPr>
         <w:drawing>
           <wp:inline distT="0" distB="0" distL="0" distR="0">
             <wp:extent cx="1294130" cy="1722120"/>
@@ -557,7 +557,39 @@
         <w:rPr>
           <w:sz w:val="20"/>
         </w:rPr>
-        <w:t xml:space="preserve">To find one of the path from start to end node </w:t>
+        <w:t xml:space="preserve">To find one of </w:t>
+      </w:r>
+      <w:r>
+        <w:rPr>
+          <w:sz w:val="20"/>
+        </w:rPr>
+        <w:t>the path from start to end node</w:t>
+      </w:r>
+      <w:r>
+        <w:rPr>
+          <w:sz w:val="20"/>
+        </w:rPr>
+        <w:t>, I have used the standard BFS routine</w:t>
+      </w:r>
+      <w:r>
+        <w:rPr>
+          <w:sz w:val="20"/>
+        </w:rPr>
+        <w:t xml:space="preserve">. BFS reaches all </w:t>
+      </w:r>
+      <w:proofErr w:type="spellStart"/>
+      <w:r>
+        <w:rPr>
+          <w:sz w:val="20"/>
+        </w:rPr>
+        <w:t>sqaures</w:t>
+      </w:r>
+      <w:proofErr w:type="spellEnd"/>
+      <w:r>
+        <w:rPr>
+          <w:sz w:val="20"/>
+        </w:rPr>
+        <w:t xml:space="preserve"> in the order from closest to farthest from the starting square. Hence, it not only gives a path if it exists, it also returns the shortest one. This solves for problem 3.</w:t>
       </w:r>
     </w:p>
     <w:p>
@@ -567,6 +599,266 @@
           <w:sz w:val="24"/>
         </w:rPr>
       </w:pPr>
+      <w:r>
+        <w:rPr>
+          <w:b/>
+          <w:sz w:val="24"/>
+        </w:rPr>
+        <w:t>Problem 3</w:t>
+      </w:r>
+    </w:p>
+    <w:p>
+      <w:pPr>
+        <w:rPr>
+          <w:b/>
+          <w:sz w:val="24"/>
+        </w:rPr>
+      </w:pPr>
+      <w:r>
+        <w:rPr>
+          <w:sz w:val="20"/>
+        </w:rPr>
+        <w:t>Same as Problem 2</w:t>
+      </w:r>
+    </w:p>
+    <w:p>
+      <w:pPr>
+        <w:rPr>
+          <w:b/>
+          <w:sz w:val="24"/>
+        </w:rPr>
+      </w:pPr>
+      <w:r>
+        <w:rPr>
+          <w:b/>
+          <w:sz w:val="24"/>
+        </w:rPr>
+        <w:t>Problem 4</w:t>
+      </w:r>
+    </w:p>
+    <w:p>
+      <w:pPr>
+        <w:rPr>
+          <w:sz w:val="20"/>
+        </w:rPr>
+      </w:pPr>
+      <w:r>
+        <w:rPr>
+          <w:sz w:val="20"/>
+        </w:rPr>
+        <w:t xml:space="preserve">Now, each move has different cost incurred </w:t>
+      </w:r>
+      <w:r>
+        <w:rPr>
+          <w:sz w:val="20"/>
+        </w:rPr>
+        <w:t xml:space="preserve">depending on the square we land, we can’t simply use BFS to find shortest path. </w:t>
+      </w:r>
+    </w:p>
+    <w:p>
+      <w:pPr>
+        <w:rPr>
+          <w:sz w:val="20"/>
+        </w:rPr>
+      </w:pPr>
+      <w:r>
+        <w:rPr>
+          <w:sz w:val="20"/>
+        </w:rPr>
+        <w:t>D</w:t>
+      </w:r>
+      <w:r>
+        <w:rPr>
+          <w:sz w:val="20"/>
+        </w:rPr>
+        <w:t>ijkstra</w:t>
+      </w:r>
+      <w:r>
+        <w:rPr>
+          <w:sz w:val="20"/>
+        </w:rPr>
+        <w:t>’s algorithm is designed for exactly such a situation. Here, I have implemented the greedy implementation of algorithm which adds chessboard squares from closest to farther from the starting square. This procedure is repeated till the destination square is arrived at.</w:t>
+      </w:r>
+    </w:p>
+    <w:p>
+      <w:pPr>
+        <w:rPr>
+          <w:sz w:val="20"/>
+        </w:rPr>
+      </w:pPr>
+      <w:r>
+        <w:rPr>
+          <w:sz w:val="20"/>
+        </w:rPr>
+        <w:t xml:space="preserve">The </w:t>
+      </w:r>
+      <w:r>
+        <w:rPr>
+          <w:sz w:val="20"/>
+        </w:rPr>
+        <w:t>R[</w:t>
+      </w:r>
+      <w:proofErr w:type="spellStart"/>
+      <w:r>
+        <w:rPr>
+          <w:sz w:val="20"/>
+        </w:rPr>
+        <w:t>ock</w:t>
+      </w:r>
+      <w:proofErr w:type="spellEnd"/>
+      <w:r>
+        <w:rPr>
+          <w:sz w:val="20"/>
+        </w:rPr>
+        <w:t>]</w:t>
+      </w:r>
+      <w:r>
+        <w:rPr>
+          <w:sz w:val="20"/>
+        </w:rPr>
+        <w:t xml:space="preserve"> and B[</w:t>
+      </w:r>
+      <w:proofErr w:type="spellStart"/>
+      <w:r>
+        <w:rPr>
+          <w:sz w:val="20"/>
+        </w:rPr>
+        <w:t>arrier</w:t>
+      </w:r>
+      <w:proofErr w:type="spellEnd"/>
+      <w:r>
+        <w:rPr>
+          <w:sz w:val="20"/>
+        </w:rPr>
+        <w:t xml:space="preserve">] squares are handled by the </w:t>
+      </w:r>
+      <w:r>
+        <w:rPr>
+          <w:i/>
+          <w:sz w:val="20"/>
+        </w:rPr>
+        <w:t>is_valid_32</w:t>
+      </w:r>
+      <w:r>
+        <w:rPr>
+          <w:sz w:val="20"/>
+        </w:rPr>
+        <w:t xml:space="preserve"> method which checks if landing square or one of the squares in the path are restricted as the case maybe.</w:t>
+      </w:r>
+    </w:p>
+    <w:p>
+      <w:pPr>
+        <w:rPr>
+          <w:sz w:val="20"/>
+        </w:rPr>
+      </w:pPr>
+      <w:r>
+        <w:rPr>
+          <w:sz w:val="20"/>
+        </w:rPr>
+        <w:t>W[</w:t>
+      </w:r>
+      <w:proofErr w:type="spellStart"/>
+      <w:r>
+        <w:rPr>
+          <w:sz w:val="20"/>
+        </w:rPr>
+        <w:t>ater</w:t>
+      </w:r>
+      <w:proofErr w:type="spellEnd"/>
+      <w:r>
+        <w:rPr>
+          <w:sz w:val="20"/>
+        </w:rPr>
+        <w:t xml:space="preserve">] </w:t>
+      </w:r>
+      <w:r>
+        <w:rPr>
+          <w:sz w:val="20"/>
+        </w:rPr>
+        <w:t>and L[</w:t>
+      </w:r>
+      <w:proofErr w:type="gramStart"/>
+      <w:r>
+        <w:rPr>
+          <w:sz w:val="20"/>
+        </w:rPr>
+        <w:t>ava</w:t>
+      </w:r>
+      <w:proofErr w:type="gramEnd"/>
+      <w:r>
+        <w:rPr>
+          <w:sz w:val="20"/>
+        </w:rPr>
+        <w:t xml:space="preserve">] squares are handled in the </w:t>
+      </w:r>
+      <w:proofErr w:type="spellStart"/>
+      <w:r>
+        <w:rPr>
+          <w:i/>
+          <w:sz w:val="20"/>
+        </w:rPr>
+        <w:t>move_cost</w:t>
+      </w:r>
+      <w:proofErr w:type="spellEnd"/>
+      <w:r>
+        <w:rPr>
+          <w:sz w:val="20"/>
+        </w:rPr>
+        <w:t xml:space="preserve"> method which returns the cost of the move 2 or 5 respectively and 1 otherwise. </w:t>
+      </w:r>
+    </w:p>
+    <w:p>
+      <w:pPr>
+        <w:rPr>
+          <w:sz w:val="20"/>
+        </w:rPr>
+      </w:pPr>
+      <w:r>
+        <w:rPr>
+          <w:sz w:val="20"/>
+        </w:rPr>
+        <w:t>Finally</w:t>
+      </w:r>
+      <w:r>
+        <w:rPr>
+          <w:sz w:val="20"/>
+        </w:rPr>
+        <w:t xml:space="preserve"> T[</w:t>
+      </w:r>
+      <w:proofErr w:type="spellStart"/>
+      <w:r>
+        <w:rPr>
+          <w:sz w:val="20"/>
+        </w:rPr>
+        <w:t>eleport</w:t>
+      </w:r>
+      <w:proofErr w:type="spellEnd"/>
+      <w:r>
+        <w:rPr>
+          <w:sz w:val="20"/>
+        </w:rPr>
+        <w:t xml:space="preserve">] squares </w:t>
+      </w:r>
+      <w:r>
+        <w:rPr>
+          <w:sz w:val="20"/>
+        </w:rPr>
+        <w:t xml:space="preserve">are handled in the while loop of the </w:t>
+      </w:r>
+      <w:r>
+        <w:rPr>
+          <w:i/>
+          <w:sz w:val="20"/>
+        </w:rPr>
+        <w:t>solution4</w:t>
+      </w:r>
+      <w:r>
+        <w:rPr>
+          <w:sz w:val="20"/>
+        </w:rPr>
+        <w:t xml:space="preserve"> method. This is because these square incur a zero cost and result in a move not defined a standard knight’s move.</w:t>
+      </w:r>
       <w:bookmarkStart w:id="0" w:name="_GoBack"/>
       <w:bookmarkEnd w:id="0"/>
     </w:p>
@@ -582,41 +874,9 @@
           <w:b/>
           <w:sz w:val="24"/>
         </w:rPr>
-        <w:t>Problem 3</w:t>
-      </w:r>
-    </w:p>
-    <w:p>
-      <w:pPr>
-        <w:rPr>
-          <w:b/>
-          <w:sz w:val="24"/>
-        </w:rPr>
-      </w:pPr>
-      <w:r>
-        <w:rPr>
-          <w:b/>
-          <w:sz w:val="24"/>
-        </w:rPr>
-        <w:t>Problem 4</w:t>
-      </w:r>
-    </w:p>
-    <w:p>
-      <w:pPr>
-        <w:rPr>
-          <w:b/>
-          <w:sz w:val="24"/>
-        </w:rPr>
-      </w:pPr>
-      <w:r>
-        <w:rPr>
-          <w:b/>
-          <w:sz w:val="24"/>
-        </w:rPr>
         <w:t>Problem 5</w:t>
       </w:r>
     </w:p>
-    <w:p/>
-    <w:p/>
     <w:p/>
     <w:p/>
     <w:sectPr>

--- a/Knight Board.docx
+++ b/Knight Board.docx
@@ -859,26 +859,11 @@
         </w:rPr>
         <w:t xml:space="preserve"> method. This is because these square incur a zero cost and result in a move not defined a standard knight’s move.</w:t>
       </w:r>
+    </w:p>
+    <w:p>
       <w:bookmarkStart w:id="0" w:name="_GoBack"/>
       <w:bookmarkEnd w:id="0"/>
     </w:p>
-    <w:p>
-      <w:pPr>
-        <w:rPr>
-          <w:b/>
-          <w:sz w:val="24"/>
-        </w:rPr>
-      </w:pPr>
-      <w:r>
-        <w:rPr>
-          <w:b/>
-          <w:sz w:val="24"/>
-        </w:rPr>
-        <w:t>Problem 5</w:t>
-      </w:r>
-    </w:p>
-    <w:p/>
-    <w:p/>
     <w:sectPr>
       <w:pgSz w:w="12240" w:h="15840"/>
       <w:pgMar w:top="1440" w:right="1440" w:bottom="1440" w:left="1440" w:header="720" w:footer="720" w:gutter="0"/>
